--- a/Report1.docx
+++ b/Report1.docx
@@ -6,6 +6,38 @@
       <w:pPr>
         <w:jc w:val="center"/>
         <w:rPr>
+          <w:sz w:val="56"/>
+          <w:szCs w:val="56"/>
+        </w:rPr>
+      </w:pPr>
+      <w:r>
+        <w:rPr>
+          <w:sz w:val="56"/>
+          <w:szCs w:val="56"/>
+        </w:rPr>
+        <w:t>CS 6375</w:t>
+      </w:r>
+    </w:p>
+    <w:p>
+      <w:pPr>
+        <w:jc w:val="center"/>
+        <w:rPr>
+          <w:sz w:val="32"/>
+          <w:szCs w:val="32"/>
+        </w:rPr>
+      </w:pPr>
+      <w:r>
+        <w:rPr>
+          <w:sz w:val="32"/>
+          <w:szCs w:val="32"/>
+        </w:rPr>
+        <w:t>Project Report</w:t>
+      </w:r>
+    </w:p>
+    <w:p>
+      <w:pPr>
+        <w:jc w:val="center"/>
+        <w:rPr>
           <w:sz w:val="32"/>
           <w:szCs w:val="32"/>
         </w:rPr>
@@ -20,19 +52,216 @@
     </w:p>
     <w:p>
       <w:pPr>
+        <w:rPr>
+          <w:sz w:val="56"/>
+          <w:szCs w:val="56"/>
+        </w:rPr>
+      </w:pPr>
+    </w:p>
+    <w:p>
+      <w:pPr>
+        <w:rPr>
+          <w:sz w:val="40"/>
+          <w:szCs w:val="40"/>
+        </w:rPr>
+      </w:pPr>
+    </w:p>
+    <w:p>
+      <w:pPr>
+        <w:rPr>
+          <w:sz w:val="24"/>
+          <w:szCs w:val="24"/>
+        </w:rPr>
+      </w:pPr>
+      <w:r>
+        <w:rPr>
+          <w:sz w:val="40"/>
+          <w:szCs w:val="40"/>
+        </w:rPr>
+        <w:t xml:space="preserve">Number of free late days used: ________0____________ </w:t>
+      </w:r>
+      <w:r>
+        <w:rPr>
+          <w:sz w:val="40"/>
+          <w:szCs w:val="40"/>
+        </w:rPr>
+        <w:br/>
+      </w:r>
+      <w:r>
+        <w:t xml:space="preserve">Note: You are allowed a </w:t>
+      </w:r>
+      <w:r>
+        <w:rPr>
+          <w:b/>
+          <w:u w:val="single"/>
+        </w:rPr>
+        <w:t>total</w:t>
+      </w:r>
+      <w:r>
+        <w:t xml:space="preserve"> of 4 free late days for the </w:t>
+      </w:r>
+      <w:r>
+        <w:rPr>
+          <w:b/>
+          <w:u w:val="single"/>
+        </w:rPr>
+        <w:t>entire semester</w:t>
+      </w:r>
+      <w:r>
+        <w:t>. You can use at most 2 for each assignment. After that, there will be a penalty of 10% for each late day.</w:t>
+      </w:r>
+    </w:p>
+    <w:p>
+      <w:pPr>
+        <w:rPr>
+          <w:sz w:val="32"/>
+          <w:szCs w:val="32"/>
+        </w:rPr>
+      </w:pPr>
+    </w:p>
+    <w:p>
+      <w:pPr>
+        <w:rPr>
+          <w:sz w:val="32"/>
+          <w:szCs w:val="32"/>
+        </w:rPr>
+      </w:pPr>
+      <w:r>
+        <w:rPr>
+          <w:sz w:val="32"/>
+          <w:szCs w:val="32"/>
+        </w:rPr>
+        <w:t>Paril Doshi - PSD170000</w:t>
+      </w:r>
+    </w:p>
+    <w:p>
+      <w:pPr>
+        <w:rPr>
+          <w:sz w:val="32"/>
+          <w:szCs w:val="32"/>
+        </w:rPr>
+      </w:pPr>
+      <w:proofErr w:type="spellStart"/>
+      <w:r>
+        <w:rPr>
+          <w:sz w:val="32"/>
+          <w:szCs w:val="32"/>
+        </w:rPr>
+        <w:t>Vivek</w:t>
+      </w:r>
+      <w:proofErr w:type="spellEnd"/>
+      <w:r>
+        <w:rPr>
+          <w:sz w:val="32"/>
+          <w:szCs w:val="32"/>
+        </w:rPr>
+        <w:t xml:space="preserve"> Shah - VXS173830</w:t>
+      </w:r>
+    </w:p>
+    <w:p>
+      <w:pPr>
+        <w:rPr>
+          <w:sz w:val="32"/>
+          <w:szCs w:val="32"/>
+        </w:rPr>
+      </w:pPr>
+      <w:proofErr w:type="spellStart"/>
+      <w:r>
+        <w:rPr>
+          <w:sz w:val="32"/>
+          <w:szCs w:val="32"/>
+        </w:rPr>
+        <w:t>Debanjana</w:t>
+      </w:r>
+      <w:proofErr w:type="spellEnd"/>
+      <w:r>
+        <w:rPr>
+          <w:sz w:val="32"/>
+          <w:szCs w:val="32"/>
+        </w:rPr>
+        <w:t xml:space="preserve"> Gupta – DXD170016</w:t>
+      </w:r>
+    </w:p>
+    <w:p>
+      <w:pPr>
+        <w:rPr>
+          <w:sz w:val="32"/>
+          <w:szCs w:val="32"/>
+        </w:rPr>
+      </w:pPr>
+    </w:p>
+    <w:p>
+      <w:pPr>
+        <w:rPr>
+          <w:sz w:val="32"/>
+          <w:szCs w:val="32"/>
+        </w:rPr>
+      </w:pPr>
+    </w:p>
+    <w:p>
+      <w:pPr>
+        <w:rPr>
+          <w:sz w:val="32"/>
+          <w:szCs w:val="32"/>
+        </w:rPr>
+      </w:pPr>
+    </w:p>
+    <w:p>
+      <w:pPr>
+        <w:rPr>
+          <w:sz w:val="32"/>
+          <w:szCs w:val="32"/>
+        </w:rPr>
+      </w:pPr>
+    </w:p>
+    <w:p>
+      <w:pPr>
+        <w:rPr>
+          <w:sz w:val="32"/>
+          <w:szCs w:val="32"/>
+        </w:rPr>
+      </w:pPr>
+    </w:p>
+    <w:p>
+      <w:pPr>
+        <w:rPr>
+          <w:sz w:val="32"/>
+          <w:szCs w:val="32"/>
+        </w:rPr>
+      </w:pPr>
+    </w:p>
+    <w:p>
+      <w:pPr>
+        <w:rPr>
+          <w:sz w:val="32"/>
+          <w:szCs w:val="32"/>
+        </w:rPr>
+      </w:pPr>
+    </w:p>
+    <w:p>
+      <w:pPr>
+        <w:rPr>
+          <w:sz w:val="32"/>
+          <w:szCs w:val="32"/>
+        </w:rPr>
+      </w:pPr>
+    </w:p>
+    <w:p>
+      <w:pPr>
+        <w:rPr>
+          <w:sz w:val="32"/>
+          <w:szCs w:val="32"/>
+        </w:rPr>
+      </w:pPr>
+    </w:p>
+    <w:p>
+      <w:pPr>
         <w:jc w:val="center"/>
         <w:rPr>
           <w:sz w:val="32"/>
           <w:szCs w:val="32"/>
         </w:rPr>
       </w:pPr>
-      <w:r>
-        <w:rPr>
-          <w:sz w:val="32"/>
-          <w:szCs w:val="32"/>
-        </w:rPr>
-        <w:t>Project Report</w:t>
-      </w:r>
     </w:p>
     <w:p>
       <w:pPr>
@@ -42,137 +271,14 @@
           <w:szCs w:val="32"/>
         </w:rPr>
       </w:pPr>
-      <w:r>
-        <w:rPr>
-          <w:sz w:val="32"/>
-          <w:szCs w:val="32"/>
-        </w:rPr>
-        <w:t>CS 6375.002</w:t>
-      </w:r>
-    </w:p>
-    <w:p>
-      <w:pPr>
-        <w:rPr>
-          <w:sz w:val="32"/>
-          <w:szCs w:val="32"/>
-        </w:rPr>
-      </w:pPr>
-    </w:p>
-    <w:p>
-      <w:pPr>
-        <w:rPr>
-          <w:sz w:val="32"/>
-          <w:szCs w:val="32"/>
-        </w:rPr>
-      </w:pPr>
-      <w:r>
-        <w:rPr>
-          <w:sz w:val="32"/>
-          <w:szCs w:val="32"/>
-        </w:rPr>
-        <w:t>Paril Doshi - PSD170000</w:t>
-      </w:r>
-    </w:p>
-    <w:p>
-      <w:pPr>
-        <w:rPr>
-          <w:sz w:val="32"/>
-          <w:szCs w:val="32"/>
-        </w:rPr>
-      </w:pPr>
-      <w:proofErr w:type="spellStart"/>
-      <w:r>
-        <w:rPr>
-          <w:sz w:val="32"/>
-          <w:szCs w:val="32"/>
-        </w:rPr>
-        <w:t>Vivek</w:t>
-      </w:r>
-      <w:proofErr w:type="spellEnd"/>
-      <w:r>
-        <w:rPr>
-          <w:sz w:val="32"/>
-          <w:szCs w:val="32"/>
-        </w:rPr>
-        <w:t xml:space="preserve"> Shah - VXS173830</w:t>
-      </w:r>
-    </w:p>
-    <w:p>
-      <w:pPr>
-        <w:rPr>
-          <w:sz w:val="32"/>
-          <w:szCs w:val="32"/>
-        </w:rPr>
-      </w:pPr>
-      <w:proofErr w:type="spellStart"/>
-      <w:r>
-        <w:rPr>
-          <w:sz w:val="32"/>
-          <w:szCs w:val="32"/>
-        </w:rPr>
-        <w:t>Debanjana</w:t>
-      </w:r>
-      <w:proofErr w:type="spellEnd"/>
-      <w:r>
-        <w:rPr>
-          <w:sz w:val="32"/>
-          <w:szCs w:val="32"/>
-        </w:rPr>
-        <w:t xml:space="preserve"> Gupta – DXD170016</w:t>
-      </w:r>
-    </w:p>
-    <w:p>
-      <w:pPr>
-        <w:rPr>
-          <w:sz w:val="32"/>
-          <w:szCs w:val="32"/>
-        </w:rPr>
-      </w:pPr>
-      <w:r>
-        <w:rPr>
-          <w:sz w:val="32"/>
-          <w:szCs w:val="32"/>
-        </w:rPr>
-        <w:br w:type="page"/>
-      </w:r>
-      <w:r>
-        <w:rPr>
-          <w:sz w:val="32"/>
-          <w:szCs w:val="32"/>
-        </w:rPr>
-        <w:lastRenderedPageBreak/>
-        <w:t>Introduction and Problem Description:</w:t>
-      </w:r>
       <w:bookmarkStart w:id="0" w:name="_GoBack"/>
       <w:bookmarkEnd w:id="0"/>
-    </w:p>
-    <w:p>
-      <w:pPr>
-        <w:rPr>
-          <w:sz w:val="32"/>
-          <w:szCs w:val="32"/>
-        </w:rPr>
-      </w:pPr>
-      <w:r>
-        <w:rPr>
-          <w:sz w:val="32"/>
-          <w:szCs w:val="32"/>
-        </w:rPr>
-        <w:t>Related Work:</w:t>
-      </w:r>
-    </w:p>
-    <w:p>
-      <w:pPr>
-        <w:rPr>
-          <w:sz w:val="32"/>
-          <w:szCs w:val="32"/>
-        </w:rPr>
-      </w:pPr>
-      <w:r>
-        <w:rPr>
-          <w:sz w:val="32"/>
-          <w:szCs w:val="32"/>
-        </w:rPr>
+      <w:r>
+        <w:rPr>
+          <w:sz w:val="32"/>
+          <w:szCs w:val="32"/>
+        </w:rPr>
+        <w:lastRenderedPageBreak/>
         <w:t>Dataset Description:</w:t>
       </w:r>
     </w:p>
@@ -185,29 +291,826 @@
       </w:pPr>
       <w:r>
         <w:rPr>
-          <w:sz w:val="32"/>
-          <w:szCs w:val="32"/>
-        </w:rPr>
-        <w:t>Pre-Processing Techniques:</w:t>
-      </w:r>
-    </w:p>
-    <w:p>
-      <w:pPr>
-        <w:rPr>
-          <w:sz w:val="32"/>
-          <w:szCs w:val="32"/>
-        </w:rPr>
-      </w:pPr>
-      <w:r>
-        <w:rPr>
-          <w:sz w:val="32"/>
-          <w:szCs w:val="32"/>
-        </w:rPr>
-        <w:t>Proposed Solutions:</w:t>
-      </w:r>
-    </w:p>
-    <w:p>
-      <w:pPr>
+          <w:sz w:val="24"/>
+          <w:szCs w:val="24"/>
+        </w:rPr>
+        <w:t>The project is on Digit Recognition and the dataset selected is from Kaggle Competition.</w:t>
+      </w:r>
+    </w:p>
+    <w:p>
+      <w:pPr>
+        <w:rPr>
+          <w:sz w:val="24"/>
+          <w:szCs w:val="24"/>
+        </w:rPr>
+      </w:pPr>
+      <w:r>
+        <w:rPr>
+          <w:sz w:val="24"/>
+          <w:szCs w:val="24"/>
+        </w:rPr>
+        <w:t>The dataset is of MNIST type.</w:t>
+      </w:r>
+    </w:p>
+    <w:p>
+      <w:pPr>
+        <w:rPr>
+          <w:sz w:val="24"/>
+          <w:szCs w:val="24"/>
+        </w:rPr>
+      </w:pPr>
+      <w:r>
+        <w:rPr>
+          <w:sz w:val="24"/>
+          <w:szCs w:val="24"/>
+        </w:rPr>
+        <w:t>The dataset contains 60000 images of hand written digits. Out of which 40000 images are used for Training and other 20000 for Test.</w:t>
+      </w:r>
+    </w:p>
+    <w:p>
+      <w:pPr>
+        <w:rPr>
+          <w:sz w:val="24"/>
+          <w:szCs w:val="24"/>
+        </w:rPr>
+      </w:pPr>
+      <w:r>
+        <w:rPr>
+          <w:sz w:val="24"/>
+          <w:szCs w:val="24"/>
+        </w:rPr>
+        <w:t xml:space="preserve">There are </w:t>
+      </w:r>
+      <w:r>
+        <w:rPr>
+          <w:sz w:val="24"/>
+          <w:szCs w:val="24"/>
+        </w:rPr>
+        <w:t xml:space="preserve">following number of training samples </w:t>
+      </w:r>
+      <w:r>
+        <w:rPr>
+          <w:sz w:val="24"/>
+          <w:szCs w:val="24"/>
+        </w:rPr>
+        <w:t xml:space="preserve">available </w:t>
+      </w:r>
+      <w:r>
+        <w:rPr>
+          <w:sz w:val="24"/>
+          <w:szCs w:val="24"/>
+        </w:rPr>
+        <w:t>for each digit</w:t>
+      </w:r>
+      <w:r>
+        <w:rPr>
+          <w:sz w:val="24"/>
+          <w:szCs w:val="24"/>
+        </w:rPr>
+        <w:t>:</w:t>
+      </w:r>
+    </w:p>
+    <w:p>
+      <w:pPr>
+        <w:rPr>
+          <w:sz w:val="24"/>
+          <w:szCs w:val="24"/>
+        </w:rPr>
+      </w:pPr>
+      <w:proofErr w:type="gramStart"/>
+      <w:r>
+        <w:rPr>
+          <w:sz w:val="24"/>
+          <w:szCs w:val="24"/>
+        </w:rPr>
+        <w:t>0  =</w:t>
+      </w:r>
+      <w:proofErr w:type="gramEnd"/>
+      <w:r>
+        <w:rPr>
+          <w:sz w:val="24"/>
+          <w:szCs w:val="24"/>
+        </w:rPr>
+        <w:t xml:space="preserve">  4132</w:t>
+      </w:r>
+      <w:r>
+        <w:rPr>
+          <w:sz w:val="24"/>
+          <w:szCs w:val="24"/>
+        </w:rPr>
+        <w:tab/>
+      </w:r>
+      <w:r>
+        <w:rPr>
+          <w:sz w:val="24"/>
+          <w:szCs w:val="24"/>
+        </w:rPr>
+        <w:tab/>
+      </w:r>
+      <w:r>
+        <w:rPr>
+          <w:sz w:val="24"/>
+          <w:szCs w:val="24"/>
+        </w:rPr>
+        <w:t>1  =  4684</w:t>
+      </w:r>
+      <w:r>
+        <w:rPr>
+          <w:sz w:val="24"/>
+          <w:szCs w:val="24"/>
+        </w:rPr>
+        <w:tab/>
+      </w:r>
+      <w:r>
+        <w:rPr>
+          <w:sz w:val="24"/>
+          <w:szCs w:val="24"/>
+        </w:rPr>
+        <w:tab/>
+      </w:r>
+      <w:r>
+        <w:rPr>
+          <w:sz w:val="24"/>
+          <w:szCs w:val="24"/>
+        </w:rPr>
+        <w:tab/>
+      </w:r>
+      <w:r>
+        <w:rPr>
+          <w:sz w:val="24"/>
+          <w:szCs w:val="24"/>
+        </w:rPr>
+        <w:t>2  =  4177</w:t>
+      </w:r>
+      <w:r>
+        <w:rPr>
+          <w:sz w:val="24"/>
+          <w:szCs w:val="24"/>
+        </w:rPr>
+        <w:tab/>
+      </w:r>
+      <w:r>
+        <w:rPr>
+          <w:sz w:val="24"/>
+          <w:szCs w:val="24"/>
+        </w:rPr>
+        <w:tab/>
+      </w:r>
+      <w:r>
+        <w:rPr>
+          <w:sz w:val="24"/>
+          <w:szCs w:val="24"/>
+        </w:rPr>
+        <w:t>3  =  4351</w:t>
+      </w:r>
+    </w:p>
+    <w:p>
+      <w:pPr>
+        <w:rPr>
+          <w:sz w:val="24"/>
+          <w:szCs w:val="24"/>
+        </w:rPr>
+      </w:pPr>
+      <w:proofErr w:type="gramStart"/>
+      <w:r>
+        <w:rPr>
+          <w:sz w:val="24"/>
+          <w:szCs w:val="24"/>
+        </w:rPr>
+        <w:t>4  =</w:t>
+      </w:r>
+      <w:proofErr w:type="gramEnd"/>
+      <w:r>
+        <w:rPr>
+          <w:sz w:val="24"/>
+          <w:szCs w:val="24"/>
+        </w:rPr>
+        <w:t xml:space="preserve">  4072</w:t>
+      </w:r>
+      <w:r>
+        <w:rPr>
+          <w:sz w:val="24"/>
+          <w:szCs w:val="24"/>
+        </w:rPr>
+        <w:tab/>
+      </w:r>
+      <w:r>
+        <w:rPr>
+          <w:sz w:val="24"/>
+          <w:szCs w:val="24"/>
+        </w:rPr>
+        <w:tab/>
+      </w:r>
+      <w:r>
+        <w:rPr>
+          <w:sz w:val="24"/>
+          <w:szCs w:val="24"/>
+        </w:rPr>
+        <w:t>5  =  3795</w:t>
+      </w:r>
+      <w:r>
+        <w:rPr>
+          <w:sz w:val="24"/>
+          <w:szCs w:val="24"/>
+        </w:rPr>
+        <w:tab/>
+      </w:r>
+      <w:r>
+        <w:rPr>
+          <w:sz w:val="24"/>
+          <w:szCs w:val="24"/>
+        </w:rPr>
+        <w:tab/>
+      </w:r>
+      <w:r>
+        <w:rPr>
+          <w:sz w:val="24"/>
+          <w:szCs w:val="24"/>
+        </w:rPr>
+        <w:tab/>
+      </w:r>
+      <w:r>
+        <w:rPr>
+          <w:sz w:val="24"/>
+          <w:szCs w:val="24"/>
+        </w:rPr>
+        <w:t>6  =  4137</w:t>
+      </w:r>
+      <w:r>
+        <w:rPr>
+          <w:sz w:val="24"/>
+          <w:szCs w:val="24"/>
+        </w:rPr>
+        <w:tab/>
+      </w:r>
+      <w:r>
+        <w:rPr>
+          <w:sz w:val="24"/>
+          <w:szCs w:val="24"/>
+        </w:rPr>
+        <w:tab/>
+      </w:r>
+      <w:r>
+        <w:rPr>
+          <w:sz w:val="24"/>
+          <w:szCs w:val="24"/>
+        </w:rPr>
+        <w:t>7  =  4401</w:t>
+      </w:r>
+    </w:p>
+    <w:p>
+      <w:pPr>
+        <w:rPr>
+          <w:sz w:val="24"/>
+          <w:szCs w:val="24"/>
+        </w:rPr>
+      </w:pPr>
+      <w:proofErr w:type="gramStart"/>
+      <w:r>
+        <w:rPr>
+          <w:sz w:val="24"/>
+          <w:szCs w:val="24"/>
+        </w:rPr>
+        <w:t>8  =</w:t>
+      </w:r>
+      <w:proofErr w:type="gramEnd"/>
+      <w:r>
+        <w:rPr>
+          <w:sz w:val="24"/>
+          <w:szCs w:val="24"/>
+        </w:rPr>
+        <w:t xml:space="preserve">  4063</w:t>
+      </w:r>
+      <w:r>
+        <w:rPr>
+          <w:sz w:val="24"/>
+          <w:szCs w:val="24"/>
+        </w:rPr>
+        <w:tab/>
+      </w:r>
+      <w:r>
+        <w:rPr>
+          <w:sz w:val="24"/>
+          <w:szCs w:val="24"/>
+        </w:rPr>
+        <w:tab/>
+      </w:r>
+      <w:r>
+        <w:rPr>
+          <w:sz w:val="24"/>
+          <w:szCs w:val="24"/>
+        </w:rPr>
+        <w:t>9  =  4188</w:t>
+      </w:r>
+    </w:p>
+    <w:p>
+      <w:pPr>
+        <w:rPr>
+          <w:sz w:val="24"/>
+          <w:szCs w:val="24"/>
+        </w:rPr>
+      </w:pPr>
+      <w:r>
+        <w:rPr>
+          <w:sz w:val="24"/>
+          <w:szCs w:val="24"/>
+        </w:rPr>
+        <w:t>The training dataset has 785 columns. The first column is for labels and the other 784 columns are pixel values for a 28 x 28 image.</w:t>
+      </w:r>
+    </w:p>
+    <w:p>
+      <w:pPr>
+        <w:rPr>
+          <w:sz w:val="24"/>
+          <w:szCs w:val="24"/>
+        </w:rPr>
+      </w:pPr>
+      <w:r>
+        <w:rPr>
+          <w:sz w:val="24"/>
+          <w:szCs w:val="24"/>
+        </w:rPr>
+        <w:t xml:space="preserve">The test dataset has 784 columns of pixel value </w:t>
+      </w:r>
+      <w:r>
+        <w:rPr>
+          <w:sz w:val="24"/>
+          <w:szCs w:val="24"/>
+        </w:rPr>
+        <w:t>for a 28 x 28 image.</w:t>
+      </w:r>
+    </w:p>
+    <w:p>
+      <w:pPr>
+        <w:rPr>
+          <w:sz w:val="24"/>
+          <w:szCs w:val="24"/>
+        </w:rPr>
+      </w:pPr>
+      <w:r>
+        <w:rPr>
+          <w:sz w:val="24"/>
+          <w:szCs w:val="24"/>
+        </w:rPr>
+        <w:t>The pixel value ranges from 0(Black) to 255(White) and middle values are for shades of grey colour</w:t>
+      </w:r>
+    </w:p>
+    <w:p>
+      <w:pPr>
+        <w:jc w:val="center"/>
+        <w:rPr>
+          <w:sz w:val="32"/>
+          <w:szCs w:val="32"/>
+        </w:rPr>
+      </w:pPr>
+      <w:r>
+        <w:rPr>
+          <w:sz w:val="32"/>
+          <w:szCs w:val="32"/>
+        </w:rPr>
+        <w:t>Techniques we plan to use</w:t>
+      </w:r>
+      <w:r>
+        <w:rPr>
+          <w:sz w:val="32"/>
+          <w:szCs w:val="32"/>
+        </w:rPr>
+        <w:t>:</w:t>
+      </w:r>
+    </w:p>
+    <w:p>
+      <w:pPr>
+        <w:rPr>
+          <w:sz w:val="24"/>
+          <w:szCs w:val="24"/>
+        </w:rPr>
+      </w:pPr>
+      <w:r>
+        <w:rPr>
+          <w:sz w:val="24"/>
+          <w:szCs w:val="24"/>
+        </w:rPr>
+        <w:t>The al</w:t>
+      </w:r>
+      <w:r>
+        <w:rPr>
+          <w:sz w:val="24"/>
+          <w:szCs w:val="24"/>
+        </w:rPr>
+        <w:t>gorithms that we plan to implement are support vector machine, neural net, k-nearest neighbours and compare their results.</w:t>
+      </w:r>
+    </w:p>
+    <w:p>
+      <w:pPr>
+        <w:rPr>
+          <w:sz w:val="24"/>
+          <w:szCs w:val="24"/>
+        </w:rPr>
+      </w:pPr>
+      <w:r>
+        <w:rPr>
+          <w:sz w:val="24"/>
+          <w:szCs w:val="24"/>
+        </w:rPr>
+        <w:t xml:space="preserve">Then we plan to choose the best algorithm among them and try to improve the results by tuning the parameters. </w:t>
+      </w:r>
+    </w:p>
+    <w:p>
+      <w:pPr>
+        <w:rPr>
+          <w:sz w:val="24"/>
+          <w:szCs w:val="24"/>
+        </w:rPr>
+      </w:pPr>
+      <w:r>
+        <w:rPr>
+          <w:sz w:val="24"/>
+          <w:szCs w:val="24"/>
+        </w:rPr>
+        <w:t>For our initial run we have tried SVM.</w:t>
+      </w:r>
+    </w:p>
+    <w:p>
+      <w:pPr>
+        <w:jc w:val="center"/>
+        <w:rPr>
+          <w:sz w:val="32"/>
+          <w:szCs w:val="32"/>
+        </w:rPr>
+      </w:pPr>
+      <w:r>
+        <w:rPr>
+          <w:sz w:val="32"/>
+          <w:szCs w:val="32"/>
+        </w:rPr>
+        <w:t>Experimental Methodology</w:t>
+      </w:r>
+    </w:p>
+    <w:p>
+      <w:pPr>
+        <w:rPr>
+          <w:sz w:val="24"/>
+          <w:szCs w:val="24"/>
+        </w:rPr>
+      </w:pPr>
+      <w:r>
+        <w:rPr>
+          <w:sz w:val="24"/>
+          <w:szCs w:val="24"/>
+        </w:rPr>
+        <w:t xml:space="preserve">The dataset is already </w:t>
+      </w:r>
+      <w:proofErr w:type="gramStart"/>
+      <w:r>
+        <w:rPr>
+          <w:sz w:val="24"/>
+          <w:szCs w:val="24"/>
+        </w:rPr>
+        <w:t>flattened(</w:t>
+      </w:r>
+      <w:proofErr w:type="gramEnd"/>
+      <w:r>
+        <w:rPr>
+          <w:sz w:val="24"/>
+          <w:szCs w:val="24"/>
+        </w:rPr>
+        <w:t>In 1-d array). And then the individual pixels are divided by 255(The range of pixel value is 0(Black) to 255(White)) to standardize the data.</w:t>
+      </w:r>
+    </w:p>
+    <w:p>
+      <w:pPr>
+        <w:rPr>
+          <w:sz w:val="24"/>
+          <w:szCs w:val="24"/>
+        </w:rPr>
+      </w:pPr>
+      <w:r>
+        <w:rPr>
+          <w:sz w:val="24"/>
+          <w:szCs w:val="24"/>
+        </w:rPr>
+        <w:t xml:space="preserve">We also plan to standardize the label data into binary form for CNN. </w:t>
+      </w:r>
+    </w:p>
+    <w:p>
+      <w:pPr>
+        <w:rPr>
+          <w:sz w:val="24"/>
+          <w:szCs w:val="24"/>
+        </w:rPr>
+      </w:pPr>
+      <w:r>
+        <w:rPr>
+          <w:sz w:val="24"/>
+          <w:szCs w:val="24"/>
+        </w:rPr>
+        <w:t xml:space="preserve">For our initial run the training is split into test and train test using </w:t>
+      </w:r>
+      <w:proofErr w:type="spellStart"/>
+      <w:r>
+        <w:rPr>
+          <w:sz w:val="24"/>
+          <w:szCs w:val="24"/>
+        </w:rPr>
+        <w:t>cross_validation</w:t>
+      </w:r>
+      <w:proofErr w:type="spellEnd"/>
+      <w:r>
+        <w:rPr>
+          <w:sz w:val="24"/>
+          <w:szCs w:val="24"/>
+        </w:rPr>
+        <w:t xml:space="preserve"> package of </w:t>
+      </w:r>
+      <w:proofErr w:type="spellStart"/>
+      <w:r>
+        <w:rPr>
+          <w:sz w:val="24"/>
+          <w:szCs w:val="24"/>
+        </w:rPr>
+        <w:t>sklearn</w:t>
+      </w:r>
+      <w:proofErr w:type="spellEnd"/>
+      <w:r>
+        <w:rPr>
+          <w:sz w:val="24"/>
+          <w:szCs w:val="24"/>
+        </w:rPr>
+        <w:t>.</w:t>
+      </w:r>
+    </w:p>
+    <w:p>
+      <w:pPr>
+        <w:rPr>
+          <w:i/>
+          <w:iCs/>
+          <w:sz w:val="24"/>
+          <w:szCs w:val="24"/>
+        </w:rPr>
+      </w:pPr>
+      <w:proofErr w:type="spellStart"/>
+      <w:r>
+        <w:rPr>
+          <w:i/>
+          <w:iCs/>
+          <w:sz w:val="24"/>
+          <w:szCs w:val="24"/>
+        </w:rPr>
+        <w:t>X_train</w:t>
+      </w:r>
+      <w:proofErr w:type="spellEnd"/>
+      <w:r>
+        <w:rPr>
+          <w:i/>
+          <w:iCs/>
+          <w:sz w:val="24"/>
+          <w:szCs w:val="24"/>
+        </w:rPr>
+        <w:t xml:space="preserve">, </w:t>
+      </w:r>
+      <w:proofErr w:type="spellStart"/>
+      <w:r>
+        <w:rPr>
+          <w:i/>
+          <w:iCs/>
+          <w:sz w:val="24"/>
+          <w:szCs w:val="24"/>
+        </w:rPr>
+        <w:t>X_test</w:t>
+      </w:r>
+      <w:proofErr w:type="spellEnd"/>
+      <w:r>
+        <w:rPr>
+          <w:i/>
+          <w:iCs/>
+          <w:sz w:val="24"/>
+          <w:szCs w:val="24"/>
+        </w:rPr>
+        <w:t xml:space="preserve">, </w:t>
+      </w:r>
+      <w:proofErr w:type="spellStart"/>
+      <w:r>
+        <w:rPr>
+          <w:i/>
+          <w:iCs/>
+          <w:sz w:val="24"/>
+          <w:szCs w:val="24"/>
+        </w:rPr>
+        <w:t>y_train</w:t>
+      </w:r>
+      <w:proofErr w:type="spellEnd"/>
+      <w:r>
+        <w:rPr>
+          <w:i/>
+          <w:iCs/>
+          <w:sz w:val="24"/>
+          <w:szCs w:val="24"/>
+        </w:rPr>
+        <w:t xml:space="preserve">, </w:t>
+      </w:r>
+      <w:proofErr w:type="spellStart"/>
+      <w:r>
+        <w:rPr>
+          <w:i/>
+          <w:iCs/>
+          <w:sz w:val="24"/>
+          <w:szCs w:val="24"/>
+        </w:rPr>
+        <w:t>y_test</w:t>
+      </w:r>
+      <w:proofErr w:type="spellEnd"/>
+      <w:r>
+        <w:rPr>
+          <w:i/>
+          <w:iCs/>
+          <w:sz w:val="24"/>
+          <w:szCs w:val="24"/>
+        </w:rPr>
+        <w:t xml:space="preserve"> = cross_</w:t>
+      </w:r>
+      <w:proofErr w:type="gramStart"/>
+      <w:r>
+        <w:rPr>
+          <w:i/>
+          <w:iCs/>
+          <w:sz w:val="24"/>
+          <w:szCs w:val="24"/>
+        </w:rPr>
+        <w:t>validation.train</w:t>
+      </w:r>
+      <w:proofErr w:type="gramEnd"/>
+      <w:r>
+        <w:rPr>
+          <w:i/>
+          <w:iCs/>
+          <w:sz w:val="24"/>
+          <w:szCs w:val="24"/>
+        </w:rPr>
+        <w:t>_test_split(X/255.,y,test_size=0.1,random_state=0)</w:t>
+      </w:r>
+    </w:p>
+    <w:p>
+      <w:pPr>
+        <w:jc w:val="center"/>
+        <w:rPr>
+          <w:sz w:val="32"/>
+          <w:szCs w:val="32"/>
+        </w:rPr>
+      </w:pPr>
+      <w:r>
+        <w:rPr>
+          <w:sz w:val="32"/>
+          <w:szCs w:val="32"/>
+        </w:rPr>
+        <w:t>Coding Language / Techniques:</w:t>
+      </w:r>
+    </w:p>
+    <w:p>
+      <w:pPr>
+        <w:rPr>
+          <w:sz w:val="24"/>
+          <w:szCs w:val="24"/>
+        </w:rPr>
+      </w:pPr>
+      <w:r>
+        <w:rPr>
+          <w:sz w:val="24"/>
+          <w:szCs w:val="24"/>
+        </w:rPr>
+        <w:t xml:space="preserve">We are using python as a coding language for algorithm. We are using </w:t>
+      </w:r>
+      <w:proofErr w:type="spellStart"/>
+      <w:r>
+        <w:rPr>
+          <w:sz w:val="24"/>
+          <w:szCs w:val="24"/>
+        </w:rPr>
+        <w:t>sevral</w:t>
+      </w:r>
+      <w:proofErr w:type="spellEnd"/>
+      <w:r>
+        <w:rPr>
+          <w:sz w:val="24"/>
+          <w:szCs w:val="24"/>
+        </w:rPr>
+        <w:t xml:space="preserve"> machine language library like Panda, </w:t>
+      </w:r>
+      <w:proofErr w:type="spellStart"/>
+      <w:r>
+        <w:rPr>
+          <w:sz w:val="24"/>
+          <w:szCs w:val="24"/>
+        </w:rPr>
+        <w:t>Sklearn</w:t>
+      </w:r>
+      <w:proofErr w:type="spellEnd"/>
+      <w:r>
+        <w:rPr>
+          <w:sz w:val="24"/>
+          <w:szCs w:val="24"/>
+        </w:rPr>
+        <w:t xml:space="preserve">, </w:t>
+      </w:r>
+      <w:proofErr w:type="spellStart"/>
+      <w:r>
+        <w:rPr>
+          <w:sz w:val="24"/>
+          <w:szCs w:val="24"/>
+        </w:rPr>
+        <w:t>Matplolib</w:t>
+      </w:r>
+      <w:proofErr w:type="spellEnd"/>
+      <w:r>
+        <w:rPr>
+          <w:sz w:val="24"/>
+          <w:szCs w:val="24"/>
+        </w:rPr>
+        <w:t xml:space="preserve">, TensorFlow, </w:t>
+      </w:r>
+      <w:proofErr w:type="spellStart"/>
+      <w:r>
+        <w:rPr>
+          <w:sz w:val="24"/>
+          <w:szCs w:val="24"/>
+        </w:rPr>
+        <w:t>Numpy</w:t>
+      </w:r>
+      <w:proofErr w:type="spellEnd"/>
+      <w:r>
+        <w:rPr>
+          <w:sz w:val="24"/>
+          <w:szCs w:val="24"/>
+        </w:rPr>
+        <w:t>.</w:t>
+      </w:r>
+    </w:p>
+    <w:p>
+      <w:pPr>
+        <w:rPr>
+          <w:sz w:val="24"/>
+          <w:szCs w:val="24"/>
+        </w:rPr>
+      </w:pPr>
+      <w:r>
+        <w:rPr>
+          <w:sz w:val="24"/>
+          <w:szCs w:val="24"/>
+        </w:rPr>
+        <w:lastRenderedPageBreak/>
+        <w:t xml:space="preserve">We are using </w:t>
+      </w:r>
+      <w:proofErr w:type="spellStart"/>
+      <w:r>
+        <w:rPr>
+          <w:sz w:val="24"/>
+          <w:szCs w:val="24"/>
+        </w:rPr>
+        <w:t>spyder</w:t>
+      </w:r>
+      <w:proofErr w:type="spellEnd"/>
+      <w:r>
+        <w:rPr>
+          <w:sz w:val="24"/>
+          <w:szCs w:val="24"/>
+        </w:rPr>
+        <w:t xml:space="preserve"> and google </w:t>
+      </w:r>
+      <w:proofErr w:type="spellStart"/>
+      <w:r>
+        <w:rPr>
+          <w:sz w:val="24"/>
+          <w:szCs w:val="24"/>
+        </w:rPr>
+        <w:t>colab</w:t>
+      </w:r>
+      <w:proofErr w:type="spellEnd"/>
+      <w:r>
+        <w:rPr>
+          <w:sz w:val="24"/>
+          <w:szCs w:val="24"/>
+        </w:rPr>
+        <w:t xml:space="preserve"> for coding and </w:t>
+      </w:r>
+      <w:proofErr w:type="spellStart"/>
+      <w:r>
+        <w:rPr>
+          <w:sz w:val="24"/>
+          <w:szCs w:val="24"/>
+        </w:rPr>
+        <w:t>github</w:t>
+      </w:r>
+      <w:proofErr w:type="spellEnd"/>
+      <w:r>
+        <w:rPr>
+          <w:sz w:val="24"/>
+          <w:szCs w:val="24"/>
+        </w:rPr>
+        <w:t xml:space="preserve"> for code integration.</w:t>
+      </w:r>
+    </w:p>
+    <w:p>
+      <w:pPr>
+        <w:jc w:val="center"/>
         <w:rPr>
           <w:sz w:val="32"/>
           <w:szCs w:val="32"/>
@@ -224,32 +1127,92 @@
     <w:p>
       <w:pPr>
         <w:rPr>
-          <w:sz w:val="32"/>
-          <w:szCs w:val="32"/>
-        </w:rPr>
-      </w:pPr>
-      <w:r>
-        <w:rPr>
-          <w:sz w:val="32"/>
-          <w:szCs w:val="32"/>
-        </w:rPr>
-        <w:t>Conclusion:</w:t>
-      </w:r>
-    </w:p>
-    <w:p>
-      <w:pPr>
-        <w:rPr>
-          <w:sz w:val="32"/>
-          <w:szCs w:val="32"/>
-        </w:rPr>
-      </w:pPr>
-      <w:r>
-        <w:rPr>
-          <w:sz w:val="32"/>
-          <w:szCs w:val="32"/>
-        </w:rPr>
-        <w:t xml:space="preserve">Contribution of Team Members: </w:t>
-      </w:r>
+          <w:sz w:val="24"/>
+          <w:szCs w:val="24"/>
+        </w:rPr>
+      </w:pPr>
+      <w:r>
+        <w:rPr>
+          <w:sz w:val="24"/>
+          <w:szCs w:val="24"/>
+        </w:rPr>
+        <w:t>Initially we divided the training data into two sets one for training and other for testing and then used Li</w:t>
+      </w:r>
+      <w:r>
+        <w:rPr>
+          <w:sz w:val="24"/>
+          <w:szCs w:val="24"/>
+        </w:rPr>
+        <w:t xml:space="preserve">near SVC from </w:t>
+      </w:r>
+      <w:proofErr w:type="spellStart"/>
+      <w:r>
+        <w:rPr>
+          <w:sz w:val="24"/>
+          <w:szCs w:val="24"/>
+        </w:rPr>
+        <w:t>sklearn</w:t>
+      </w:r>
+      <w:proofErr w:type="spellEnd"/>
+      <w:r>
+        <w:rPr>
+          <w:sz w:val="24"/>
+          <w:szCs w:val="24"/>
+        </w:rPr>
+        <w:t xml:space="preserve"> and got 91</w:t>
+      </w:r>
+      <w:r>
+        <w:rPr>
+          <w:sz w:val="24"/>
+          <w:szCs w:val="24"/>
+        </w:rPr>
+        <w:t>% accuracy.</w:t>
+      </w:r>
+    </w:p>
+    <w:p>
+      <w:pPr>
+        <w:rPr>
+          <w:sz w:val="24"/>
+          <w:szCs w:val="24"/>
+        </w:rPr>
+      </w:pPr>
+      <w:r>
+        <w:rPr>
+          <w:sz w:val="24"/>
+          <w:szCs w:val="24"/>
+        </w:rPr>
+        <w:t xml:space="preserve">As the training data was split for training and testing the accuracy count got low. </w:t>
+      </w:r>
+    </w:p>
+    <w:p>
+      <w:pPr>
+        <w:rPr>
+          <w:sz w:val="24"/>
+          <w:szCs w:val="24"/>
+        </w:rPr>
+      </w:pPr>
+      <w:r>
+        <w:rPr>
+          <w:sz w:val="24"/>
+          <w:szCs w:val="24"/>
+        </w:rPr>
+        <w:t xml:space="preserve">And further by applying the Convoluted Neural Network </w:t>
+      </w:r>
+      <w:r>
+        <w:rPr>
+          <w:sz w:val="24"/>
+          <w:szCs w:val="24"/>
+        </w:rPr>
+        <w:t>the accuracy can be increased further.</w:t>
+      </w:r>
+    </w:p>
+    <w:p>
+      <w:pPr>
+        <w:rPr>
+          <w:sz w:val="24"/>
+          <w:szCs w:val="24"/>
+        </w:rPr>
+      </w:pPr>
     </w:p>
     <w:sectPr>
       <w:pgSz w:w="11906" w:h="16838"/>
